--- a/DB_Event.docx
+++ b/DB_Event.docx
@@ -20,6 +20,8 @@
         </w:rPr>
         <w:t>DD</w:t>
       </w:r>
+      <w:bookmarkStart w:id="0" w:name="_GoBack"/>
+      <w:bookmarkEnd w:id="0"/>
     </w:p>
     <w:p>
       <w:r>
@@ -29,9 +31,9 @@
         </w:rPr>
         <w:drawing>
           <wp:inline distT="0" distB="0" distL="0" distR="0">
-            <wp:extent cx="5760720" cy="2235835"/>
-            <wp:effectExtent l="0" t="0" r="0" b="0"/>
-            <wp:docPr id="46" name="Image 46"/>
+            <wp:extent cx="6089650" cy="2647950"/>
+            <wp:effectExtent l="0" t="0" r="6350" b="0"/>
+            <wp:docPr id="50" name="Image 50"/>
             <wp:cNvGraphicFramePr>
               <a:graphicFrameLocks xmlns:a="http://schemas.openxmlformats.org/drawingml/2006/main" noChangeAspect="1"/>
             </wp:cNvGraphicFramePr>
@@ -43,7 +45,7 @@
                     <pic:cNvPicPr/>
                   </pic:nvPicPr>
                   <pic:blipFill>
-                    <a:blip r:embed="rId5" cstate="print">
+                    <a:blip r:embed="rId5">
                       <a:extLst>
                         <a:ext uri="{28A0092B-C50C-407E-A947-70E740481C1C}">
                           <a14:useLocalDpi xmlns:a14="http://schemas.microsoft.com/office/drawing/2010/main" val="0"/>
@@ -57,7 +59,7 @@
                   <pic:spPr>
                     <a:xfrm>
                       <a:off x="0" y="0"/>
-                      <a:ext cx="5760720" cy="2235835"/>
+                      <a:ext cx="6091292" cy="2648664"/>
                     </a:xfrm>
                     <a:prstGeom prst="rect">
                       <a:avLst/>
@@ -87,8 +89,6 @@
         </w:rPr>
         <w:t>MCD</w:t>
       </w:r>
-      <w:bookmarkStart w:id="0" w:name="_GoBack"/>
-      <w:bookmarkEnd w:id="0"/>
     </w:p>
     <w:p>
       <w:pPr>
@@ -113,9 +113,9 @@
         </w:rPr>
         <w:drawing>
           <wp:inline distT="0" distB="0" distL="0" distR="0">
-            <wp:extent cx="5760720" cy="3286760"/>
-            <wp:effectExtent l="0" t="0" r="0" b="8890"/>
-            <wp:docPr id="43" name="Image 43"/>
+            <wp:extent cx="5760720" cy="3255010"/>
+            <wp:effectExtent l="0" t="0" r="0" b="2540"/>
+            <wp:docPr id="47" name="Image 47"/>
             <wp:cNvGraphicFramePr>
               <a:graphicFrameLocks xmlns:a="http://schemas.openxmlformats.org/drawingml/2006/main" noChangeAspect="1"/>
             </wp:cNvGraphicFramePr>
@@ -141,7 +141,7 @@
                   <pic:spPr>
                     <a:xfrm>
                       <a:off x="0" y="0"/>
-                      <a:ext cx="5760720" cy="3286760"/>
+                      <a:ext cx="5760720" cy="3255010"/>
                     </a:xfrm>
                     <a:prstGeom prst="rect">
                       <a:avLst/>
@@ -217,9 +217,9 @@
         </w:rPr>
         <w:drawing>
           <wp:inline distT="0" distB="0" distL="0" distR="0">
-            <wp:extent cx="5760720" cy="3447415"/>
-            <wp:effectExtent l="0" t="0" r="0" b="635"/>
-            <wp:docPr id="45" name="Image 45"/>
+            <wp:extent cx="5753100" cy="3524250"/>
+            <wp:effectExtent l="0" t="0" r="0" b="0"/>
+            <wp:docPr id="49" name="Image 49"/>
             <wp:cNvGraphicFramePr>
               <a:graphicFrameLocks xmlns:a="http://schemas.openxmlformats.org/drawingml/2006/main" noChangeAspect="1"/>
             </wp:cNvGraphicFramePr>
@@ -245,7 +245,7 @@
                   <pic:spPr>
                     <a:xfrm>
                       <a:off x="0" y="0"/>
-                      <a:ext cx="5760720" cy="3447415"/>
+                      <a:ext cx="5753395" cy="3524431"/>
                     </a:xfrm>
                     <a:prstGeom prst="rect">
                       <a:avLst/>
@@ -1888,7 +1888,7 @@
           <w:szCs w:val="20"/>
           <w:shd w:val="clear" w:color="auto" w:fill="E5E5E5"/>
         </w:rPr>
-        <w:t> Seance </w:t>
+        <w:t> Edition </w:t>
       </w:r>
       <w:r>
         <w:rPr>
@@ -1915,6 +1915,7 @@
     <w:p>
       <w:pPr>
         <w:rPr>
+          <w:rStyle w:val="cm-punctuation"/>
           <w:rFonts w:ascii="Courier New" w:hAnsi="Courier New" w:cs="Courier New"/>
           <w:color w:val="444444"/>
           <w:sz w:val="20"/>
@@ -1931,7 +1932,7 @@
           <w:szCs w:val="20"/>
           <w:shd w:val="clear" w:color="auto" w:fill="E5E5E5"/>
         </w:rPr>
-        <w:t>idEvent</w:t>
+        <w:t>idEdition</w:t>
       </w:r>
       <w:proofErr w:type="gramEnd"/>
       <w:r>
@@ -1957,6 +1958,69 @@
       </w:r>
       <w:r>
         <w:rPr>
+          <w:rFonts w:ascii="Courier New" w:hAnsi="Courier New" w:cs="Courier New"/>
+          <w:color w:val="444444"/>
+          <w:sz w:val="20"/>
+          <w:szCs w:val="20"/>
+          <w:shd w:val="clear" w:color="auto" w:fill="E5E5E5"/>
+        </w:rPr>
+        <w:t> </w:t>
+      </w:r>
+      <w:r>
+        <w:rPr>
+          <w:rStyle w:val="cm-keyword"/>
+          <w:rFonts w:ascii="Courier New" w:hAnsi="Courier New" w:cs="Courier New"/>
+          <w:color w:val="770088"/>
+          <w:sz w:val="20"/>
+          <w:szCs w:val="20"/>
+          <w:shd w:val="clear" w:color="auto" w:fill="E5E5E5"/>
+        </w:rPr>
+        <w:t>AUTO_INCREMENT</w:t>
+      </w:r>
+      <w:r>
+        <w:rPr>
+          <w:rFonts w:ascii="Courier New" w:hAnsi="Courier New" w:cs="Courier New"/>
+          <w:color w:val="444444"/>
+          <w:sz w:val="20"/>
+          <w:szCs w:val="20"/>
+          <w:shd w:val="clear" w:color="auto" w:fill="E5E5E5"/>
+        </w:rPr>
+        <w:t> </w:t>
+      </w:r>
+      <w:r>
+        <w:rPr>
+          <w:rStyle w:val="cm-keyword"/>
+          <w:rFonts w:ascii="Courier New" w:hAnsi="Courier New" w:cs="Courier New"/>
+          <w:color w:val="770088"/>
+          <w:sz w:val="20"/>
+          <w:szCs w:val="20"/>
+          <w:shd w:val="clear" w:color="auto" w:fill="E5E5E5"/>
+        </w:rPr>
+        <w:t>PRIMARY</w:t>
+      </w:r>
+      <w:r>
+        <w:rPr>
+          <w:rFonts w:ascii="Courier New" w:hAnsi="Courier New" w:cs="Courier New"/>
+          <w:color w:val="444444"/>
+          <w:sz w:val="20"/>
+          <w:szCs w:val="20"/>
+          <w:shd w:val="clear" w:color="auto" w:fill="E5E5E5"/>
+        </w:rPr>
+        <w:t> </w:t>
+      </w:r>
+      <w:r>
+        <w:rPr>
+          <w:rStyle w:val="cm-keyword"/>
+          <w:rFonts w:ascii="Courier New" w:hAnsi="Courier New" w:cs="Courier New"/>
+          <w:color w:val="770088"/>
+          <w:sz w:val="20"/>
+          <w:szCs w:val="20"/>
+          <w:shd w:val="clear" w:color="auto" w:fill="E5E5E5"/>
+        </w:rPr>
+        <w:t>KEY</w:t>
+      </w:r>
+      <w:r>
+        <w:rPr>
           <w:rStyle w:val="cm-punctuation"/>
           <w:rFonts w:ascii="Courier New" w:hAnsi="Courier New" w:cs="Courier New"/>
           <w:color w:val="444444"/>
@@ -1965,83 +2029,6 @@
           <w:shd w:val="clear" w:color="auto" w:fill="E5E5E5"/>
         </w:rPr>
         <w:t>,</w:t>
-      </w:r>
-      <w:r>
-        <w:rPr>
-          <w:rFonts w:ascii="Courier New" w:hAnsi="Courier New" w:cs="Courier New"/>
-          <w:color w:val="444444"/>
-          <w:sz w:val="20"/>
-          <w:szCs w:val="20"/>
-          <w:shd w:val="clear" w:color="auto" w:fill="E5E5E5"/>
-        </w:rPr>
-        <w:t> </w:t>
-      </w:r>
-    </w:p>
-    <w:p>
-      <w:pPr>
-        <w:rPr>
-          <w:rFonts w:ascii="Courier New" w:hAnsi="Courier New" w:cs="Courier New"/>
-          <w:color w:val="444444"/>
-          <w:sz w:val="20"/>
-          <w:szCs w:val="20"/>
-          <w:shd w:val="clear" w:color="auto" w:fill="E5E5E5"/>
-        </w:rPr>
-      </w:pPr>
-      <w:proofErr w:type="spellStart"/>
-      <w:proofErr w:type="gramStart"/>
-      <w:r>
-        <w:rPr>
-          <w:rFonts w:ascii="Courier New" w:hAnsi="Courier New" w:cs="Courier New"/>
-          <w:color w:val="444444"/>
-          <w:sz w:val="20"/>
-          <w:szCs w:val="20"/>
-          <w:shd w:val="clear" w:color="auto" w:fill="E5E5E5"/>
-        </w:rPr>
-        <w:t>numSalle</w:t>
-      </w:r>
-      <w:proofErr w:type="spellEnd"/>
-      <w:proofErr w:type="gramEnd"/>
-      <w:r>
-        <w:rPr>
-          <w:rFonts w:ascii="Courier New" w:hAnsi="Courier New" w:cs="Courier New"/>
-          <w:color w:val="444444"/>
-          <w:sz w:val="20"/>
-          <w:szCs w:val="20"/>
-          <w:shd w:val="clear" w:color="auto" w:fill="E5E5E5"/>
-        </w:rPr>
-        <w:t> </w:t>
-      </w:r>
-      <w:r>
-        <w:rPr>
-          <w:rStyle w:val="cm-type"/>
-          <w:rFonts w:ascii="Courier New" w:hAnsi="Courier New" w:cs="Courier New"/>
-          <w:color w:val="008855"/>
-          <w:sz w:val="20"/>
-          <w:szCs w:val="20"/>
-          <w:shd w:val="clear" w:color="auto" w:fill="E5E5E5"/>
-        </w:rPr>
-        <w:t>INT</w:t>
-      </w:r>
-      <w:r>
-        <w:rPr>
-          <w:rStyle w:val="cm-punctuation"/>
-          <w:rFonts w:ascii="Courier New" w:hAnsi="Courier New" w:cs="Courier New"/>
-          <w:color w:val="444444"/>
-          <w:sz w:val="20"/>
-          <w:szCs w:val="20"/>
-          <w:shd w:val="clear" w:color="auto" w:fill="E5E5E5"/>
-        </w:rPr>
-        <w:t>,</w:t>
-      </w:r>
-      <w:r>
-        <w:rPr>
-          <w:rFonts w:ascii="Courier New" w:hAnsi="Courier New" w:cs="Courier New"/>
-          <w:color w:val="444444"/>
-          <w:sz w:val="20"/>
-          <w:szCs w:val="20"/>
-          <w:shd w:val="clear" w:color="auto" w:fill="E5E5E5"/>
-        </w:rPr>
-        <w:t> </w:t>
       </w:r>
     </w:p>
     <w:p>
@@ -2165,16 +2152,6 @@
         </w:rPr>
         <w:t>,</w:t>
       </w:r>
-      <w:r>
-        <w:rPr>
-          <w:rFonts w:ascii="Courier New" w:hAnsi="Courier New" w:cs="Courier New"/>
-          <w:color w:val="444444"/>
-          <w:sz w:val="20"/>
-          <w:szCs w:val="20"/>
-          <w:shd w:val="clear" w:color="auto" w:fill="E5E5E5"/>
-        </w:rPr>
-        <w:t> </w:t>
-      </w:r>
     </w:p>
     <w:p>
       <w:pPr>
@@ -2274,16 +2251,6 @@
         </w:rPr>
         <w:t>,</w:t>
       </w:r>
-      <w:r>
-        <w:rPr>
-          <w:rFonts w:ascii="Courier New" w:hAnsi="Courier New" w:cs="Courier New"/>
-          <w:color w:val="444444"/>
-          <w:sz w:val="20"/>
-          <w:szCs w:val="20"/>
-          <w:shd w:val="clear" w:color="auto" w:fill="E5E5E5"/>
-        </w:rPr>
-        <w:t> </w:t>
-      </w:r>
     </w:p>
     <w:p>
       <w:pPr>
@@ -2295,59 +2262,8 @@
           <w:shd w:val="clear" w:color="auto" w:fill="E5E5E5"/>
         </w:rPr>
       </w:pPr>
-      <w:r>
-        <w:rPr>
-          <w:rStyle w:val="cm-keyword"/>
-          <w:rFonts w:ascii="Courier New" w:hAnsi="Courier New" w:cs="Courier New"/>
-          <w:color w:val="770088"/>
-          <w:sz w:val="20"/>
-          <w:szCs w:val="20"/>
-          <w:shd w:val="clear" w:color="auto" w:fill="E5E5E5"/>
-        </w:rPr>
-        <w:t>PRIMARY</w:t>
-      </w:r>
-      <w:r>
-        <w:rPr>
-          <w:rFonts w:ascii="Courier New" w:hAnsi="Courier New" w:cs="Courier New"/>
-          <w:color w:val="444444"/>
-          <w:sz w:val="20"/>
-          <w:szCs w:val="20"/>
-          <w:shd w:val="clear" w:color="auto" w:fill="E5E5E5"/>
-        </w:rPr>
-        <w:t> </w:t>
-      </w:r>
-      <w:r>
-        <w:rPr>
-          <w:rStyle w:val="cm-keyword"/>
-          <w:rFonts w:ascii="Courier New" w:hAnsi="Courier New" w:cs="Courier New"/>
-          <w:color w:val="770088"/>
-          <w:sz w:val="20"/>
-          <w:szCs w:val="20"/>
-          <w:shd w:val="clear" w:color="auto" w:fill="E5E5E5"/>
-        </w:rPr>
-        <w:t>KEY</w:t>
-      </w:r>
-      <w:r>
-        <w:rPr>
-          <w:rFonts w:ascii="Courier New" w:hAnsi="Courier New" w:cs="Courier New"/>
-          <w:color w:val="444444"/>
-          <w:sz w:val="20"/>
-          <w:szCs w:val="20"/>
-          <w:shd w:val="clear" w:color="auto" w:fill="E5E5E5"/>
-        </w:rPr>
-        <w:t> </w:t>
-      </w:r>
-      <w:r>
-        <w:rPr>
-          <w:rStyle w:val="cm-bracket"/>
-          <w:rFonts w:ascii="Courier New" w:hAnsi="Courier New" w:cs="Courier New"/>
-          <w:color w:val="999977"/>
-          <w:sz w:val="20"/>
-          <w:szCs w:val="20"/>
-          <w:shd w:val="clear" w:color="auto" w:fill="E5E5E5"/>
-        </w:rPr>
-        <w:t>(</w:t>
-      </w:r>
+      <w:proofErr w:type="spellStart"/>
+      <w:proofErr w:type="gramStart"/>
       <w:r>
         <w:rPr>
           <w:rFonts w:ascii="Courier New" w:hAnsi="Courier New" w:cs="Courier New"/>
@@ -2358,6 +2274,29 @@
         </w:rPr>
         <w:t>idEvent</w:t>
       </w:r>
+      <w:proofErr w:type="spellEnd"/>
+      <w:proofErr w:type="gramEnd"/>
+      <w:r>
+        <w:rPr>
+          <w:rFonts w:ascii="Courier New" w:hAnsi="Courier New" w:cs="Courier New"/>
+          <w:color w:val="444444"/>
+          <w:sz w:val="20"/>
+          <w:szCs w:val="20"/>
+          <w:shd w:val="clear" w:color="auto" w:fill="E5E5E5"/>
+        </w:rPr>
+        <w:t> </w:t>
+      </w:r>
+      <w:r>
+        <w:rPr>
+          <w:rStyle w:val="cm-type"/>
+          <w:rFonts w:ascii="Courier New" w:hAnsi="Courier New" w:cs="Courier New"/>
+          <w:color w:val="008855"/>
+          <w:sz w:val="20"/>
+          <w:szCs w:val="20"/>
+          <w:shd w:val="clear" w:color="auto" w:fill="E5E5E5"/>
+        </w:rPr>
+        <w:t>INT</w:t>
+      </w:r>
       <w:r>
         <w:rPr>
           <w:rStyle w:val="cm-punctuation"/>
@@ -2369,26 +2308,51 @@
         </w:rPr>
         <w:t>,</w:t>
       </w:r>
-      <w:r>
-        <w:rPr>
-          <w:rFonts w:ascii="Courier New" w:hAnsi="Courier New" w:cs="Courier New"/>
-          <w:color w:val="444444"/>
-          <w:sz w:val="20"/>
-          <w:szCs w:val="20"/>
-          <w:shd w:val="clear" w:color="auto" w:fill="E5E5E5"/>
-        </w:rPr>
-        <w:t> numSalle</w:t>
-      </w:r>
-      <w:r>
-        <w:rPr>
-          <w:rStyle w:val="cm-bracket"/>
-          <w:rFonts w:ascii="Courier New" w:hAnsi="Courier New" w:cs="Courier New"/>
-          <w:color w:val="999977"/>
-          <w:sz w:val="20"/>
-          <w:szCs w:val="20"/>
-          <w:shd w:val="clear" w:color="auto" w:fill="E5E5E5"/>
-        </w:rPr>
-        <w:t>)</w:t>
+    </w:p>
+    <w:p>
+      <w:pPr>
+        <w:rPr>
+          <w:rFonts w:ascii="Courier New" w:hAnsi="Courier New" w:cs="Courier New"/>
+          <w:color w:val="444444"/>
+          <w:sz w:val="20"/>
+          <w:szCs w:val="20"/>
+          <w:shd w:val="clear" w:color="auto" w:fill="E5E5E5"/>
+        </w:rPr>
+      </w:pPr>
+      <w:proofErr w:type="spellStart"/>
+      <w:proofErr w:type="gramStart"/>
+      <w:r>
+        <w:rPr>
+          <w:rFonts w:ascii="Courier New" w:hAnsi="Courier New" w:cs="Courier New"/>
+          <w:color w:val="444444"/>
+          <w:sz w:val="20"/>
+          <w:szCs w:val="20"/>
+          <w:shd w:val="clear" w:color="auto" w:fill="E5E5E5"/>
+        </w:rPr>
+        <w:t>numSalle</w:t>
+      </w:r>
+      <w:proofErr w:type="spellEnd"/>
+      <w:proofErr w:type="gramEnd"/>
+      <w:r>
+        <w:rPr>
+          <w:rFonts w:ascii="Courier New" w:hAnsi="Courier New" w:cs="Courier New"/>
+          <w:color w:val="444444"/>
+          <w:sz w:val="20"/>
+          <w:szCs w:val="20"/>
+          <w:shd w:val="clear" w:color="auto" w:fill="E5E5E5"/>
+        </w:rPr>
+        <w:t> </w:t>
+      </w:r>
+      <w:r>
+        <w:rPr>
+          <w:rStyle w:val="cm-type"/>
+          <w:rFonts w:ascii="Courier New" w:hAnsi="Courier New" w:cs="Courier New"/>
+          <w:color w:val="008855"/>
+          <w:sz w:val="20"/>
+          <w:szCs w:val="20"/>
+          <w:shd w:val="clear" w:color="auto" w:fill="E5E5E5"/>
+        </w:rPr>
+        <w:t>INT</w:t>
       </w:r>
       <w:r>
         <w:rPr>
@@ -2400,16 +2364,6 @@
           <w:shd w:val="clear" w:color="auto" w:fill="E5E5E5"/>
         </w:rPr>
         <w:t>,</w:t>
-      </w:r>
-      <w:r>
-        <w:rPr>
-          <w:rFonts w:ascii="Courier New" w:hAnsi="Courier New" w:cs="Courier New"/>
-          <w:color w:val="444444"/>
-          <w:sz w:val="20"/>
-          <w:szCs w:val="20"/>
-          <w:shd w:val="clear" w:color="auto" w:fill="E5E5E5"/>
-        </w:rPr>
-        <w:t> </w:t>
       </w:r>
     </w:p>
     <w:p>
@@ -2722,18 +2676,18 @@
         </w:rPr>
         <w:t>,</w:t>
       </w:r>
-      <w:r>
-        <w:rPr>
-          <w:rFonts w:ascii="Courier New" w:hAnsi="Courier New" w:cs="Courier New"/>
-          <w:color w:val="444444"/>
-          <w:sz w:val="20"/>
-          <w:szCs w:val="20"/>
-          <w:shd w:val="clear" w:color="auto" w:fill="E5E5E5"/>
-        </w:rPr>
-        <w:t> </w:t>
-      </w:r>
     </w:p>
     <w:p>
+      <w:pPr>
+        <w:rPr>
+          <w:rStyle w:val="cm-punctuation"/>
+          <w:rFonts w:ascii="Courier New" w:hAnsi="Courier New" w:cs="Courier New"/>
+          <w:color w:val="444444"/>
+          <w:sz w:val="20"/>
+          <w:szCs w:val="20"/>
+          <w:shd w:val="clear" w:color="auto" w:fill="E5E5E5"/>
+        </w:rPr>
+      </w:pPr>
       <w:r>
         <w:rPr>
           <w:rStyle w:val="cm-keyword"/>
@@ -3908,81 +3862,6 @@
         </w:rPr>
         <w:t>,</w:t>
       </w:r>
-      <w:r>
-        <w:rPr>
-          <w:rFonts w:ascii="Courier New" w:hAnsi="Courier New" w:cs="Courier New"/>
-          <w:color w:val="444444"/>
-          <w:sz w:val="20"/>
-          <w:szCs w:val="20"/>
-          <w:shd w:val="clear" w:color="auto" w:fill="E5E5E5"/>
-        </w:rPr>
-        <w:t> </w:t>
-      </w:r>
-    </w:p>
-    <w:p>
-      <w:pPr>
-        <w:rPr>
-          <w:rFonts w:ascii="Courier New" w:hAnsi="Courier New" w:cs="Courier New"/>
-          <w:color w:val="444444"/>
-          <w:sz w:val="20"/>
-          <w:szCs w:val="20"/>
-          <w:shd w:val="clear" w:color="auto" w:fill="E5E5E5"/>
-        </w:rPr>
-      </w:pPr>
-      <w:proofErr w:type="gramStart"/>
-      <w:r>
-        <w:rPr>
-          <w:rFonts w:ascii="Courier New" w:hAnsi="Courier New" w:cs="Courier New"/>
-          <w:color w:val="444444"/>
-          <w:sz w:val="20"/>
-          <w:szCs w:val="20"/>
-          <w:shd w:val="clear" w:color="auto" w:fill="E5E5E5"/>
-        </w:rPr>
-        <w:t>idUser</w:t>
-      </w:r>
-      <w:proofErr w:type="gramEnd"/>
-      <w:r>
-        <w:rPr>
-          <w:rFonts w:ascii="Courier New" w:hAnsi="Courier New" w:cs="Courier New"/>
-          <w:color w:val="444444"/>
-          <w:sz w:val="20"/>
-          <w:szCs w:val="20"/>
-          <w:shd w:val="clear" w:color="auto" w:fill="E5E5E5"/>
-        </w:rPr>
-        <w:t> </w:t>
-      </w:r>
-      <w:r>
-        <w:rPr>
-          <w:rStyle w:val="cm-type"/>
-          <w:rFonts w:ascii="Courier New" w:hAnsi="Courier New" w:cs="Courier New"/>
-          <w:color w:val="008855"/>
-          <w:sz w:val="20"/>
-          <w:szCs w:val="20"/>
-          <w:shd w:val="clear" w:color="auto" w:fill="E5E5E5"/>
-        </w:rPr>
-        <w:t>INT</w:t>
-      </w:r>
-      <w:r>
-        <w:rPr>
-          <w:rStyle w:val="cm-punctuation"/>
-          <w:rFonts w:ascii="Courier New" w:hAnsi="Courier New" w:cs="Courier New"/>
-          <w:color w:val="444444"/>
-          <w:sz w:val="20"/>
-          <w:szCs w:val="20"/>
-          <w:shd w:val="clear" w:color="auto" w:fill="E5E5E5"/>
-        </w:rPr>
-        <w:t>,</w:t>
-      </w:r>
-      <w:r>
-        <w:rPr>
-          <w:rFonts w:ascii="Courier New" w:hAnsi="Courier New" w:cs="Courier New"/>
-          <w:color w:val="444444"/>
-          <w:sz w:val="20"/>
-          <w:szCs w:val="20"/>
-          <w:shd w:val="clear" w:color="auto" w:fill="E5E5E5"/>
-        </w:rPr>
-        <w:t> </w:t>
-      </w:r>
     </w:p>
     <w:p>
       <w:pPr>
@@ -4084,16 +3963,6 @@
         </w:rPr>
         <w:t>,</w:t>
       </w:r>
-      <w:r>
-        <w:rPr>
-          <w:rFonts w:ascii="Courier New" w:hAnsi="Courier New" w:cs="Courier New"/>
-          <w:color w:val="444444"/>
-          <w:sz w:val="20"/>
-          <w:szCs w:val="20"/>
-          <w:shd w:val="clear" w:color="auto" w:fill="E5E5E5"/>
-        </w:rPr>
-        <w:t> </w:t>
-      </w:r>
     </w:p>
     <w:p>
       <w:pPr>
@@ -4105,6 +3974,7 @@
           <w:shd w:val="clear" w:color="auto" w:fill="E5E5E5"/>
         </w:rPr>
       </w:pPr>
+      <w:proofErr w:type="spellStart"/>
       <w:proofErr w:type="gramStart"/>
       <w:r>
         <w:rPr>
@@ -4116,6 +3986,7 @@
         </w:rPr>
         <w:t>qtReduit</w:t>
       </w:r>
+      <w:proofErr w:type="spellEnd"/>
       <w:proofErr w:type="gramEnd"/>
       <w:r>
         <w:rPr>
@@ -4193,20 +4064,54 @@
         </w:rPr>
         <w:t>,</w:t>
       </w:r>
-      <w:r>
-        <w:rPr>
-          <w:rFonts w:ascii="Courier New" w:hAnsi="Courier New" w:cs="Courier New"/>
-          <w:color w:val="444444"/>
-          <w:sz w:val="20"/>
-          <w:szCs w:val="20"/>
-          <w:shd w:val="clear" w:color="auto" w:fill="E5E5E5"/>
-        </w:rPr>
-        <w:t> </w:t>
-      </w:r>
     </w:p>
     <w:p>
       <w:pPr>
         <w:rPr>
+          <w:rFonts w:ascii="Courier New" w:hAnsi="Courier New" w:cs="Courier New"/>
+          <w:color w:val="444444"/>
+          <w:sz w:val="20"/>
+          <w:szCs w:val="20"/>
+          <w:shd w:val="clear" w:color="auto" w:fill="E5E5E5"/>
+        </w:rPr>
+      </w:pPr>
+      <w:proofErr w:type="spellStart"/>
+      <w:proofErr w:type="gramStart"/>
+      <w:r>
+        <w:rPr>
+          <w:rFonts w:ascii="Courier New" w:hAnsi="Courier New" w:cs="Courier New"/>
+          <w:color w:val="444444"/>
+          <w:sz w:val="20"/>
+          <w:szCs w:val="20"/>
+          <w:shd w:val="clear" w:color="auto" w:fill="E5E5E5"/>
+        </w:rPr>
+        <w:t>idUser</w:t>
+      </w:r>
+      <w:proofErr w:type="spellEnd"/>
+      <w:proofErr w:type="gramEnd"/>
+      <w:r>
+        <w:rPr>
+          <w:rFonts w:ascii="Courier New" w:hAnsi="Courier New" w:cs="Courier New"/>
+          <w:color w:val="444444"/>
+          <w:sz w:val="20"/>
+          <w:szCs w:val="20"/>
+          <w:shd w:val="clear" w:color="auto" w:fill="E5E5E5"/>
+        </w:rPr>
+        <w:t> </w:t>
+      </w:r>
+      <w:r>
+        <w:rPr>
+          <w:rStyle w:val="cm-type"/>
+          <w:rFonts w:ascii="Courier New" w:hAnsi="Courier New" w:cs="Courier New"/>
+          <w:color w:val="008855"/>
+          <w:sz w:val="20"/>
+          <w:szCs w:val="20"/>
+          <w:shd w:val="clear" w:color="auto" w:fill="E5E5E5"/>
+        </w:rPr>
+        <w:t>INT</w:t>
+      </w:r>
+      <w:r>
+        <w:rPr>
           <w:rStyle w:val="cm-punctuation"/>
           <w:rFonts w:ascii="Courier New" w:hAnsi="Courier New" w:cs="Courier New"/>
           <w:color w:val="444444"/>
@@ -4214,7 +4119,76 @@
           <w:szCs w:val="20"/>
           <w:shd w:val="clear" w:color="auto" w:fill="E5E5E5"/>
         </w:rPr>
+        <w:t>,</w:t>
+      </w:r>
+    </w:p>
+    <w:p>
+      <w:pPr>
+        <w:rPr>
+          <w:rFonts w:ascii="Courier New" w:hAnsi="Courier New" w:cs="Courier New"/>
+          <w:color w:val="444444"/>
+          <w:sz w:val="20"/>
+          <w:szCs w:val="20"/>
+          <w:shd w:val="clear" w:color="auto" w:fill="E5E5E5"/>
+        </w:rPr>
       </w:pPr>
+      <w:proofErr w:type="spellStart"/>
+      <w:proofErr w:type="gramStart"/>
+      <w:r>
+        <w:rPr>
+          <w:rFonts w:ascii="Courier New" w:hAnsi="Courier New" w:cs="Courier New"/>
+          <w:color w:val="444444"/>
+          <w:sz w:val="20"/>
+          <w:szCs w:val="20"/>
+          <w:shd w:val="clear" w:color="auto" w:fill="E5E5E5"/>
+        </w:rPr>
+        <w:t>idEdition</w:t>
+      </w:r>
+      <w:proofErr w:type="spellEnd"/>
+      <w:proofErr w:type="gramEnd"/>
+      <w:r>
+        <w:rPr>
+          <w:rFonts w:ascii="Courier New" w:hAnsi="Courier New" w:cs="Courier New"/>
+          <w:color w:val="444444"/>
+          <w:sz w:val="20"/>
+          <w:szCs w:val="20"/>
+          <w:shd w:val="clear" w:color="auto" w:fill="E5E5E5"/>
+        </w:rPr>
+        <w:t> </w:t>
+      </w:r>
+      <w:r>
+        <w:rPr>
+          <w:rStyle w:val="cm-type"/>
+          <w:rFonts w:ascii="Courier New" w:hAnsi="Courier New" w:cs="Courier New"/>
+          <w:color w:val="008855"/>
+          <w:sz w:val="20"/>
+          <w:szCs w:val="20"/>
+          <w:shd w:val="clear" w:color="auto" w:fill="E5E5E5"/>
+        </w:rPr>
+        <w:t>INT</w:t>
+      </w:r>
+      <w:r>
+        <w:rPr>
+          <w:rStyle w:val="cm-punctuation"/>
+          <w:rFonts w:ascii="Courier New" w:hAnsi="Courier New" w:cs="Courier New"/>
+          <w:color w:val="444444"/>
+          <w:sz w:val="20"/>
+          <w:szCs w:val="20"/>
+          <w:shd w:val="clear" w:color="auto" w:fill="E5E5E5"/>
+        </w:rPr>
+        <w:t>,</w:t>
+      </w:r>
+    </w:p>
+    <w:p>
+      <w:pPr>
+        <w:rPr>
+          <w:rFonts w:ascii="Courier New" w:hAnsi="Courier New" w:cs="Courier New"/>
+          <w:color w:val="444444"/>
+          <w:sz w:val="20"/>
+          <w:szCs w:val="20"/>
+          <w:shd w:val="clear" w:color="auto" w:fill="E5E5E5"/>
+        </w:rPr>
+      </w:pPr>
       <w:r>
         <w:rPr>
           <w:rStyle w:val="cm-keyword"/>
@@ -4342,7 +4316,6 @@
         </w:rPr>
         <w:t>(</w:t>
       </w:r>
-      <w:proofErr w:type="spellStart"/>
       <w:proofErr w:type="gramEnd"/>
       <w:r>
         <w:rPr>
@@ -4354,7 +4327,6 @@
         </w:rPr>
         <w:t>idUser</w:t>
       </w:r>
-      <w:proofErr w:type="spellEnd"/>
       <w:r>
         <w:rPr>
           <w:rStyle w:val="cm-bracket"/>
@@ -4433,24 +4405,23 @@
       </w:r>
       <w:r>
         <w:rPr>
-          <w:rStyle w:val="cm-keyword"/>
-          <w:rFonts w:ascii="Courier New" w:hAnsi="Courier New" w:cs="Courier New"/>
-          <w:color w:val="770088"/>
+          <w:rFonts w:ascii="Courier New" w:hAnsi="Courier New" w:cs="Courier New"/>
+          <w:color w:val="444444"/>
+          <w:sz w:val="20"/>
+          <w:szCs w:val="20"/>
+          <w:shd w:val="clear" w:color="auto" w:fill="E5E5E5"/>
+        </w:rPr>
+        <w:t> </w:t>
+      </w:r>
+      <w:r>
+        <w:rPr>
+          <w:rFonts w:ascii="Courier New" w:hAnsi="Courier New" w:cs="Courier New"/>
+          <w:color w:val="444444"/>
           <w:sz w:val="20"/>
           <w:szCs w:val="20"/>
           <w:shd w:val="clear" w:color="auto" w:fill="E5E5E5"/>
         </w:rPr>
         <w:t xml:space="preserve">     </w:t>
-      </w:r>
-      <w:r>
-        <w:rPr>
-          <w:rFonts w:ascii="Courier New" w:hAnsi="Courier New" w:cs="Courier New"/>
-          <w:color w:val="444444"/>
-          <w:sz w:val="20"/>
-          <w:szCs w:val="20"/>
-          <w:shd w:val="clear" w:color="auto" w:fill="E5E5E5"/>
-        </w:rPr>
-        <w:t> </w:t>
       </w:r>
       <w:r>
         <w:rPr>
@@ -4509,6 +4480,318 @@
       </w:r>
       <w:r>
         <w:rPr>
+          <w:rStyle w:val="cm-punctuation"/>
+          <w:rFonts w:ascii="Courier New" w:hAnsi="Courier New" w:cs="Courier New"/>
+          <w:color w:val="444444"/>
+          <w:sz w:val="20"/>
+          <w:szCs w:val="20"/>
+          <w:shd w:val="clear" w:color="auto" w:fill="E5E5E5"/>
+        </w:rPr>
+        <w:t>,</w:t>
+      </w:r>
+    </w:p>
+    <w:p>
+      <w:pPr>
+        <w:rPr>
+          <w:rStyle w:val="cm-punctuation"/>
+          <w:rFonts w:ascii="Courier New" w:hAnsi="Courier New" w:cs="Courier New"/>
+          <w:color w:val="444444"/>
+          <w:sz w:val="20"/>
+          <w:szCs w:val="20"/>
+          <w:shd w:val="clear" w:color="auto" w:fill="E5E5E5"/>
+        </w:rPr>
+      </w:pPr>
+      <w:r>
+        <w:rPr>
+          <w:rStyle w:val="cm-keyword"/>
+          <w:rFonts w:ascii="Courier New" w:hAnsi="Courier New" w:cs="Courier New"/>
+          <w:color w:val="770088"/>
+          <w:sz w:val="20"/>
+          <w:szCs w:val="20"/>
+          <w:shd w:val="clear" w:color="auto" w:fill="E5E5E5"/>
+        </w:rPr>
+        <w:t>FOREIGN</w:t>
+      </w:r>
+      <w:r>
+        <w:rPr>
+          <w:rFonts w:ascii="Courier New" w:hAnsi="Courier New" w:cs="Courier New"/>
+          <w:color w:val="444444"/>
+          <w:sz w:val="20"/>
+          <w:szCs w:val="20"/>
+          <w:shd w:val="clear" w:color="auto" w:fill="E5E5E5"/>
+        </w:rPr>
+        <w:t> </w:t>
+      </w:r>
+      <w:r>
+        <w:rPr>
+          <w:rStyle w:val="cm-keyword"/>
+          <w:rFonts w:ascii="Courier New" w:hAnsi="Courier New" w:cs="Courier New"/>
+          <w:color w:val="770088"/>
+          <w:sz w:val="20"/>
+          <w:szCs w:val="20"/>
+          <w:shd w:val="clear" w:color="auto" w:fill="E5E5E5"/>
+        </w:rPr>
+        <w:t>KEY</w:t>
+      </w:r>
+      <w:r>
+        <w:rPr>
+          <w:rFonts w:ascii="Courier New" w:hAnsi="Courier New" w:cs="Courier New"/>
+          <w:color w:val="444444"/>
+          <w:sz w:val="20"/>
+          <w:szCs w:val="20"/>
+          <w:shd w:val="clear" w:color="auto" w:fill="E5E5E5"/>
+        </w:rPr>
+        <w:t> </w:t>
+      </w:r>
+      <w:r>
+        <w:rPr>
+          <w:rStyle w:val="cm-bracket"/>
+          <w:rFonts w:ascii="Courier New" w:hAnsi="Courier New" w:cs="Courier New"/>
+          <w:color w:val="999977"/>
+          <w:sz w:val="20"/>
+          <w:szCs w:val="20"/>
+          <w:shd w:val="clear" w:color="auto" w:fill="E5E5E5"/>
+        </w:rPr>
+        <w:t>(</w:t>
+      </w:r>
+      <w:r>
+        <w:rPr>
+          <w:rFonts w:ascii="Courier New" w:hAnsi="Courier New" w:cs="Courier New"/>
+          <w:color w:val="444444"/>
+          <w:sz w:val="20"/>
+          <w:szCs w:val="20"/>
+          <w:shd w:val="clear" w:color="auto" w:fill="E5E5E5"/>
+        </w:rPr>
+        <w:t>idEdition</w:t>
+      </w:r>
+      <w:r>
+        <w:rPr>
+          <w:rStyle w:val="cm-bracket"/>
+          <w:rFonts w:ascii="Courier New" w:hAnsi="Courier New" w:cs="Courier New"/>
+          <w:color w:val="999977"/>
+          <w:sz w:val="20"/>
+          <w:szCs w:val="20"/>
+          <w:shd w:val="clear" w:color="auto" w:fill="E5E5E5"/>
+        </w:rPr>
+        <w:t>)</w:t>
+      </w:r>
+      <w:r>
+        <w:rPr>
+          <w:rFonts w:ascii="Courier New" w:hAnsi="Courier New" w:cs="Courier New"/>
+          <w:color w:val="444444"/>
+          <w:sz w:val="20"/>
+          <w:szCs w:val="20"/>
+          <w:shd w:val="clear" w:color="auto" w:fill="E5E5E5"/>
+        </w:rPr>
+        <w:t> </w:t>
+      </w:r>
+      <w:r>
+        <w:rPr>
+          <w:rStyle w:val="cm-keyword"/>
+          <w:rFonts w:ascii="Courier New" w:hAnsi="Courier New" w:cs="Courier New"/>
+          <w:color w:val="770088"/>
+          <w:sz w:val="20"/>
+          <w:szCs w:val="20"/>
+          <w:shd w:val="clear" w:color="auto" w:fill="E5E5E5"/>
+        </w:rPr>
+        <w:t>REFERENCES</w:t>
+      </w:r>
+      <w:r>
+        <w:rPr>
+          <w:rFonts w:ascii="Courier New" w:hAnsi="Courier New" w:cs="Courier New"/>
+          <w:color w:val="444444"/>
+          <w:sz w:val="20"/>
+          <w:szCs w:val="20"/>
+          <w:shd w:val="clear" w:color="auto" w:fill="E5E5E5"/>
+        </w:rPr>
+        <w:t> </w:t>
+      </w:r>
+      <w:proofErr w:type="gramStart"/>
+      <w:r>
+        <w:rPr>
+          <w:rFonts w:ascii="Courier New" w:hAnsi="Courier New" w:cs="Courier New"/>
+          <w:color w:val="444444"/>
+          <w:sz w:val="20"/>
+          <w:szCs w:val="20"/>
+          <w:shd w:val="clear" w:color="auto" w:fill="E5E5E5"/>
+        </w:rPr>
+        <w:t>Edition</w:t>
+      </w:r>
+      <w:r>
+        <w:rPr>
+          <w:rStyle w:val="cm-bracket"/>
+          <w:rFonts w:ascii="Courier New" w:hAnsi="Courier New" w:cs="Courier New"/>
+          <w:color w:val="999977"/>
+          <w:sz w:val="20"/>
+          <w:szCs w:val="20"/>
+          <w:shd w:val="clear" w:color="auto" w:fill="E5E5E5"/>
+        </w:rPr>
+        <w:t>(</w:t>
+      </w:r>
+      <w:proofErr w:type="gramEnd"/>
+      <w:r>
+        <w:rPr>
+          <w:rFonts w:ascii="Courier New" w:hAnsi="Courier New" w:cs="Courier New"/>
+          <w:color w:val="444444"/>
+          <w:sz w:val="20"/>
+          <w:szCs w:val="20"/>
+          <w:shd w:val="clear" w:color="auto" w:fill="E5E5E5"/>
+        </w:rPr>
+        <w:t>idEdition</w:t>
+      </w:r>
+      <w:r>
+        <w:rPr>
+          <w:rStyle w:val="cm-bracket"/>
+          <w:rFonts w:ascii="Courier New" w:hAnsi="Courier New" w:cs="Courier New"/>
+          <w:color w:val="999977"/>
+          <w:sz w:val="20"/>
+          <w:szCs w:val="20"/>
+          <w:shd w:val="clear" w:color="auto" w:fill="E5E5E5"/>
+        </w:rPr>
+        <w:t>)</w:t>
+      </w:r>
+      <w:r>
+        <w:rPr>
+          <w:rFonts w:ascii="Courier New" w:hAnsi="Courier New" w:cs="Courier New"/>
+          <w:color w:val="444444"/>
+          <w:sz w:val="20"/>
+          <w:szCs w:val="20"/>
+          <w:shd w:val="clear" w:color="auto" w:fill="E5E5E5"/>
+        </w:rPr>
+        <w:t> </w:t>
+      </w:r>
+      <w:r>
+        <w:rPr>
+          <w:rStyle w:val="cm-keyword"/>
+          <w:rFonts w:ascii="Courier New" w:hAnsi="Courier New" w:cs="Courier New"/>
+          <w:color w:val="770088"/>
+          <w:sz w:val="20"/>
+          <w:szCs w:val="20"/>
+          <w:shd w:val="clear" w:color="auto" w:fill="E5E5E5"/>
+        </w:rPr>
+        <w:t>on</w:t>
+      </w:r>
+      <w:r>
+        <w:rPr>
+          <w:rFonts w:ascii="Courier New" w:hAnsi="Courier New" w:cs="Courier New"/>
+          <w:color w:val="444444"/>
+          <w:sz w:val="20"/>
+          <w:szCs w:val="20"/>
+          <w:shd w:val="clear" w:color="auto" w:fill="E5E5E5"/>
+        </w:rPr>
+        <w:t> </w:t>
+      </w:r>
+      <w:hyperlink r:id="rId36" w:tgtFrame="mysql_doc" w:history="1">
+        <w:r>
+          <w:rPr>
+            <w:rStyle w:val="Lienhypertexte"/>
+            <w:rFonts w:ascii="Courier New" w:hAnsi="Courier New" w:cs="Courier New"/>
+            <w:sz w:val="20"/>
+            <w:szCs w:val="20"/>
+            <w:u w:val="none"/>
+            <w:shd w:val="clear" w:color="auto" w:fill="E5E5E5"/>
+          </w:rPr>
+          <w:t>DELETE</w:t>
+        </w:r>
+      </w:hyperlink>
+      <w:r>
+        <w:rPr>
+          <w:rFonts w:ascii="Courier New" w:hAnsi="Courier New" w:cs="Courier New"/>
+          <w:color w:val="444444"/>
+          <w:sz w:val="20"/>
+          <w:szCs w:val="20"/>
+          <w:shd w:val="clear" w:color="auto" w:fill="E5E5E5"/>
+        </w:rPr>
+        <w:t> </w:t>
+      </w:r>
+      <w:r>
+        <w:rPr>
+          <w:rStyle w:val="cm-keyword"/>
+          <w:rFonts w:ascii="Courier New" w:hAnsi="Courier New" w:cs="Courier New"/>
+          <w:color w:val="770088"/>
+          <w:sz w:val="20"/>
+          <w:szCs w:val="20"/>
+          <w:shd w:val="clear" w:color="auto" w:fill="E5E5E5"/>
+        </w:rPr>
+        <w:t>CASCADE</w:t>
+      </w:r>
+      <w:r>
+        <w:rPr>
+          <w:rFonts w:ascii="Courier New" w:hAnsi="Courier New" w:cs="Courier New"/>
+          <w:color w:val="444444"/>
+          <w:sz w:val="20"/>
+          <w:szCs w:val="20"/>
+          <w:shd w:val="clear" w:color="auto" w:fill="E5E5E5"/>
+        </w:rPr>
+        <w:t> </w:t>
+      </w:r>
+      <w:r>
+        <w:rPr>
+          <w:rFonts w:ascii="Courier New" w:hAnsi="Courier New" w:cs="Courier New"/>
+          <w:color w:val="444444"/>
+          <w:sz w:val="20"/>
+          <w:szCs w:val="20"/>
+          <w:shd w:val="clear" w:color="auto" w:fill="E5E5E5"/>
+        </w:rPr>
+        <w:t xml:space="preserve">   </w:t>
+      </w:r>
+      <w:r>
+        <w:rPr>
+          <w:rStyle w:val="cm-keyword"/>
+          <w:rFonts w:ascii="Courier New" w:hAnsi="Courier New" w:cs="Courier New"/>
+          <w:color w:val="770088"/>
+          <w:sz w:val="20"/>
+          <w:szCs w:val="20"/>
+          <w:shd w:val="clear" w:color="auto" w:fill="E5E5E5"/>
+        </w:rPr>
+        <w:t>on</w:t>
+      </w:r>
+      <w:r>
+        <w:rPr>
+          <w:rFonts w:ascii="Courier New" w:hAnsi="Courier New" w:cs="Courier New"/>
+          <w:color w:val="444444"/>
+          <w:sz w:val="20"/>
+          <w:szCs w:val="20"/>
+          <w:shd w:val="clear" w:color="auto" w:fill="E5E5E5"/>
+        </w:rPr>
+        <w:t> </w:t>
+      </w:r>
+      <w:hyperlink r:id="rId37" w:tgtFrame="mysql_doc" w:history="1">
+        <w:r>
+          <w:rPr>
+            <w:rStyle w:val="Lienhypertexte"/>
+            <w:rFonts w:ascii="Courier New" w:hAnsi="Courier New" w:cs="Courier New"/>
+            <w:sz w:val="20"/>
+            <w:szCs w:val="20"/>
+            <w:u w:val="none"/>
+            <w:shd w:val="clear" w:color="auto" w:fill="E5E5E5"/>
+          </w:rPr>
+          <w:t>UPDATE</w:t>
+        </w:r>
+      </w:hyperlink>
+      <w:r>
+        <w:rPr>
+          <w:rFonts w:ascii="Courier New" w:hAnsi="Courier New" w:cs="Courier New"/>
+          <w:color w:val="444444"/>
+          <w:sz w:val="20"/>
+          <w:szCs w:val="20"/>
+          <w:shd w:val="clear" w:color="auto" w:fill="E5E5E5"/>
+        </w:rPr>
+        <w:t> </w:t>
+      </w:r>
+      <w:r>
+        <w:rPr>
+          <w:rStyle w:val="cm-keyword"/>
+          <w:rFonts w:ascii="Courier New" w:hAnsi="Courier New" w:cs="Courier New"/>
+          <w:color w:val="770088"/>
+          <w:sz w:val="20"/>
+          <w:szCs w:val="20"/>
+          <w:shd w:val="clear" w:color="auto" w:fill="E5E5E5"/>
+        </w:rPr>
+        <w:t>CASCADE</w:t>
+      </w:r>
+      <w:r>
+        <w:rPr>
           <w:rFonts w:ascii="Courier New" w:hAnsi="Courier New" w:cs="Courier New"/>
           <w:color w:val="444444"/>
           <w:sz w:val="20"/>
@@ -4555,6 +4838,7 @@
     <w:p>
       <w:pPr>
         <w:rPr>
+          <w:rStyle w:val="cm-punctuation"/>
           <w:rFonts w:ascii="Courier New" w:hAnsi="Courier New" w:cs="Courier New"/>
           <w:color w:val="444444"/>
           <w:sz w:val="20"/>
@@ -4562,7 +4846,18 @@
           <w:shd w:val="clear" w:color="auto" w:fill="E5E5E5"/>
         </w:rPr>
       </w:pPr>
-      <w:hyperlink r:id="rId36" w:tgtFrame="mysql_doc" w:history="1">
+    </w:p>
+    <w:p>
+      <w:pPr>
+        <w:rPr>
+          <w:rFonts w:ascii="Courier New" w:hAnsi="Courier New" w:cs="Courier New"/>
+          <w:color w:val="444444"/>
+          <w:sz w:val="20"/>
+          <w:szCs w:val="20"/>
+          <w:shd w:val="clear" w:color="auto" w:fill="E5E5E5"/>
+        </w:rPr>
+      </w:pPr>
+      <w:hyperlink r:id="rId38" w:tgtFrame="mysql_doc" w:history="1">
         <w:r>
           <w:rPr>
             <w:rStyle w:val="Lienhypertexte"/>
@@ -4585,7 +4880,7 @@
         </w:rPr>
         <w:t> </w:t>
       </w:r>
-      <w:hyperlink r:id="rId37" w:tgtFrame="mysql_doc" w:history="1">
+      <w:hyperlink r:id="rId39" w:tgtFrame="mysql_doc" w:history="1">
         <w:r>
           <w:rPr>
             <w:rStyle w:val="Lienhypertexte"/>
@@ -4619,16 +4914,6 @@
         </w:rPr>
         <w:t>(</w:t>
       </w:r>
-      <w:r>
-        <w:rPr>
-          <w:rFonts w:ascii="Courier New" w:hAnsi="Courier New" w:cs="Courier New"/>
-          <w:color w:val="444444"/>
-          <w:sz w:val="20"/>
-          <w:szCs w:val="20"/>
-          <w:shd w:val="clear" w:color="auto" w:fill="E5E5E5"/>
-        </w:rPr>
-        <w:t> </w:t>
-      </w:r>
     </w:p>
     <w:p>
       <w:pPr>
@@ -4640,6 +4925,7 @@
           <w:shd w:val="clear" w:color="auto" w:fill="E5E5E5"/>
         </w:rPr>
       </w:pPr>
+      <w:proofErr w:type="spellStart"/>
       <w:proofErr w:type="gramStart"/>
       <w:r>
         <w:rPr>
@@ -4651,6 +4937,7 @@
         </w:rPr>
         <w:t>idBillet</w:t>
       </w:r>
+      <w:proofErr w:type="spellEnd"/>
       <w:proofErr w:type="gramEnd"/>
       <w:r>
         <w:rPr>
@@ -4758,16 +5045,6 @@
           <w:shd w:val="clear" w:color="auto" w:fill="E5E5E5"/>
         </w:rPr>
         <w:t>,</w:t>
-      </w:r>
-      <w:r>
-        <w:rPr>
-          <w:rFonts w:ascii="Courier New" w:hAnsi="Courier New" w:cs="Courier New"/>
-          <w:color w:val="444444"/>
-          <w:sz w:val="20"/>
-          <w:szCs w:val="20"/>
-          <w:shd w:val="clear" w:color="auto" w:fill="E5E5E5"/>
-        </w:rPr>
-        <w:t> </w:t>
       </w:r>
     </w:p>
     <w:p>
@@ -4811,7 +5088,7 @@
           <w:szCs w:val="20"/>
           <w:shd w:val="clear" w:color="auto" w:fill="E5E5E5"/>
         </w:rPr>
-        <w:t>VARCHAR</w:t>
+        <w:t>CHAR</w:t>
       </w:r>
       <w:r>
         <w:rPr>
@@ -4833,7 +5110,7 @@
           <w:szCs w:val="20"/>
           <w:shd w:val="clear" w:color="auto" w:fill="E5E5E5"/>
         </w:rPr>
-        <w:t>20</w:t>
+        <w:t>6</w:t>
       </w:r>
       <w:r>
         <w:rPr>
@@ -4845,256 +5122,6 @@
           <w:shd w:val="clear" w:color="auto" w:fill="E5E5E5"/>
         </w:rPr>
         <w:t>)</w:t>
-      </w:r>
-      <w:r>
-        <w:rPr>
-          <w:rFonts w:ascii="Courier New" w:hAnsi="Courier New" w:cs="Courier New"/>
-          <w:color w:val="444444"/>
-          <w:sz w:val="20"/>
-          <w:szCs w:val="20"/>
-          <w:shd w:val="clear" w:color="auto" w:fill="E5E5E5"/>
-        </w:rPr>
-        <w:t> </w:t>
-      </w:r>
-      <w:hyperlink r:id="rId38" w:tgtFrame="mysql_doc" w:history="1">
-        <w:r>
-          <w:rPr>
-            <w:rStyle w:val="Lienhypertexte"/>
-            <w:rFonts w:ascii="Courier New" w:hAnsi="Courier New" w:cs="Courier New"/>
-            <w:sz w:val="20"/>
-            <w:szCs w:val="20"/>
-            <w:u w:val="none"/>
-            <w:shd w:val="clear" w:color="auto" w:fill="E5E5E5"/>
-          </w:rPr>
-          <w:t>NOT</w:t>
-        </w:r>
-      </w:hyperlink>
-      <w:r>
-        <w:rPr>
-          <w:rFonts w:ascii="Courier New" w:hAnsi="Courier New" w:cs="Courier New"/>
-          <w:color w:val="444444"/>
-          <w:sz w:val="20"/>
-          <w:szCs w:val="20"/>
-          <w:shd w:val="clear" w:color="auto" w:fill="E5E5E5"/>
-        </w:rPr>
-        <w:t> </w:t>
-      </w:r>
-      <w:r>
-        <w:rPr>
-          <w:rStyle w:val="cm-atom"/>
-          <w:rFonts w:ascii="Courier New" w:hAnsi="Courier New" w:cs="Courier New"/>
-          <w:color w:val="221199"/>
-          <w:sz w:val="20"/>
-          <w:szCs w:val="20"/>
-          <w:shd w:val="clear" w:color="auto" w:fill="E5E5E5"/>
-        </w:rPr>
-        <w:t>NULL</w:t>
-      </w:r>
-      <w:r>
-        <w:rPr>
-          <w:rFonts w:ascii="Courier New" w:hAnsi="Courier New" w:cs="Courier New"/>
-          <w:color w:val="444444"/>
-          <w:sz w:val="20"/>
-          <w:szCs w:val="20"/>
-          <w:shd w:val="clear" w:color="auto" w:fill="E5E5E5"/>
-        </w:rPr>
-        <w:t> </w:t>
-      </w:r>
-      <w:r>
-        <w:rPr>
-          <w:rStyle w:val="cm-keyword"/>
-          <w:rFonts w:ascii="Courier New" w:hAnsi="Courier New" w:cs="Courier New"/>
-          <w:color w:val="770088"/>
-          <w:sz w:val="20"/>
-          <w:szCs w:val="20"/>
-          <w:shd w:val="clear" w:color="auto" w:fill="E5E5E5"/>
-        </w:rPr>
-        <w:t>CHECK</w:t>
-      </w:r>
-      <w:r>
-        <w:rPr>
-          <w:rFonts w:ascii="Courier New" w:hAnsi="Courier New" w:cs="Courier New"/>
-          <w:color w:val="444444"/>
-          <w:sz w:val="20"/>
-          <w:szCs w:val="20"/>
-          <w:shd w:val="clear" w:color="auto" w:fill="E5E5E5"/>
-        </w:rPr>
-        <w:t> </w:t>
-      </w:r>
-      <w:r>
-        <w:rPr>
-          <w:rStyle w:val="cm-bracket"/>
-          <w:rFonts w:ascii="Courier New" w:hAnsi="Courier New" w:cs="Courier New"/>
-          <w:color w:val="999977"/>
-          <w:sz w:val="20"/>
-          <w:szCs w:val="20"/>
-          <w:shd w:val="clear" w:color="auto" w:fill="E5E5E5"/>
-        </w:rPr>
-        <w:t>(</w:t>
-      </w:r>
-      <w:r>
-        <w:rPr>
-          <w:rFonts w:ascii="Courier New" w:hAnsi="Courier New" w:cs="Courier New"/>
-          <w:color w:val="444444"/>
-          <w:sz w:val="20"/>
-          <w:szCs w:val="20"/>
-          <w:shd w:val="clear" w:color="auto" w:fill="E5E5E5"/>
-        </w:rPr>
-        <w:t>type </w:t>
-      </w:r>
-      <w:hyperlink r:id="rId39" w:tgtFrame="mysql_doc" w:history="1">
-        <w:r>
-          <w:rPr>
-            <w:rStyle w:val="Lienhypertexte"/>
-            <w:rFonts w:ascii="Courier New" w:hAnsi="Courier New" w:cs="Courier New"/>
-            <w:sz w:val="20"/>
-            <w:szCs w:val="20"/>
-            <w:u w:val="none"/>
-            <w:shd w:val="clear" w:color="auto" w:fill="E5E5E5"/>
-          </w:rPr>
-          <w:t>IN</w:t>
-        </w:r>
-      </w:hyperlink>
-      <w:r>
-        <w:rPr>
-          <w:rFonts w:ascii="Courier New" w:hAnsi="Courier New" w:cs="Courier New"/>
-          <w:color w:val="444444"/>
-          <w:sz w:val="20"/>
-          <w:szCs w:val="20"/>
-          <w:shd w:val="clear" w:color="auto" w:fill="E5E5E5"/>
-        </w:rPr>
-        <w:t> </w:t>
-      </w:r>
-      <w:r>
-        <w:rPr>
-          <w:rStyle w:val="cm-bracket"/>
-          <w:rFonts w:ascii="Courier New" w:hAnsi="Courier New" w:cs="Courier New"/>
-          <w:color w:val="999977"/>
-          <w:sz w:val="20"/>
-          <w:szCs w:val="20"/>
-          <w:shd w:val="clear" w:color="auto" w:fill="E5E5E5"/>
-        </w:rPr>
-        <w:t>(</w:t>
-      </w:r>
-      <w:r>
-        <w:rPr>
-          <w:rStyle w:val="cm-string"/>
-          <w:rFonts w:ascii="Courier New" w:hAnsi="Courier New" w:cs="Courier New"/>
-          <w:color w:val="AA1111"/>
-          <w:sz w:val="20"/>
-          <w:szCs w:val="20"/>
-          <w:shd w:val="clear" w:color="auto" w:fill="E5E5E5"/>
-        </w:rPr>
-        <w:t>'Normal'</w:t>
-      </w:r>
-      <w:r>
-        <w:rPr>
-          <w:rStyle w:val="cm-punctuation"/>
-          <w:rFonts w:ascii="Courier New" w:hAnsi="Courier New" w:cs="Courier New"/>
-          <w:color w:val="444444"/>
-          <w:sz w:val="20"/>
-          <w:szCs w:val="20"/>
-          <w:shd w:val="clear" w:color="auto" w:fill="E5E5E5"/>
-        </w:rPr>
-        <w:t>,</w:t>
-      </w:r>
-      <w:r>
-        <w:rPr>
-          <w:rFonts w:ascii="Courier New" w:hAnsi="Courier New" w:cs="Courier New"/>
-          <w:color w:val="444444"/>
-          <w:sz w:val="20"/>
-          <w:szCs w:val="20"/>
-          <w:shd w:val="clear" w:color="auto" w:fill="E5E5E5"/>
-        </w:rPr>
-        <w:t> </w:t>
-      </w:r>
-      <w:r>
-        <w:rPr>
-          <w:rStyle w:val="cm-string"/>
-          <w:rFonts w:ascii="Courier New" w:hAnsi="Courier New" w:cs="Courier New"/>
-          <w:color w:val="AA1111"/>
-          <w:sz w:val="20"/>
-          <w:szCs w:val="20"/>
-          <w:shd w:val="clear" w:color="auto" w:fill="E5E5E5"/>
-        </w:rPr>
-        <w:t>'Reduit'</w:t>
-      </w:r>
-      <w:r>
-        <w:rPr>
-          <w:rStyle w:val="cm-bracket"/>
-          <w:rFonts w:ascii="Courier New" w:hAnsi="Courier New" w:cs="Courier New"/>
-          <w:color w:val="999977"/>
-          <w:sz w:val="20"/>
-          <w:szCs w:val="20"/>
-          <w:shd w:val="clear" w:color="auto" w:fill="E5E5E5"/>
-        </w:rPr>
-        <w:t>))</w:t>
-      </w:r>
-      <w:r>
-        <w:rPr>
-          <w:rStyle w:val="cm-punctuation"/>
-          <w:rFonts w:ascii="Courier New" w:hAnsi="Courier New" w:cs="Courier New"/>
-          <w:color w:val="444444"/>
-          <w:sz w:val="20"/>
-          <w:szCs w:val="20"/>
-          <w:shd w:val="clear" w:color="auto" w:fill="E5E5E5"/>
-        </w:rPr>
-        <w:t>,</w:t>
-      </w:r>
-      <w:r>
-        <w:rPr>
-          <w:rFonts w:ascii="Courier New" w:hAnsi="Courier New" w:cs="Courier New"/>
-          <w:color w:val="444444"/>
-          <w:sz w:val="20"/>
-          <w:szCs w:val="20"/>
-          <w:shd w:val="clear" w:color="auto" w:fill="E5E5E5"/>
-        </w:rPr>
-        <w:t> </w:t>
-      </w:r>
-    </w:p>
-    <w:p>
-      <w:pPr>
-        <w:rPr>
-          <w:rFonts w:ascii="Courier New" w:hAnsi="Courier New" w:cs="Courier New"/>
-          <w:color w:val="444444"/>
-          <w:sz w:val="20"/>
-          <w:szCs w:val="20"/>
-          <w:shd w:val="clear" w:color="auto" w:fill="E5E5E5"/>
-        </w:rPr>
-      </w:pPr>
-      <w:proofErr w:type="gramStart"/>
-      <w:r>
-        <w:rPr>
-          <w:rFonts w:ascii="Courier New" w:hAnsi="Courier New" w:cs="Courier New"/>
-          <w:color w:val="444444"/>
-          <w:sz w:val="20"/>
-          <w:szCs w:val="20"/>
-          <w:shd w:val="clear" w:color="auto" w:fill="E5E5E5"/>
-        </w:rPr>
-        <w:lastRenderedPageBreak/>
-        <w:t>numPlace</w:t>
-      </w:r>
-      <w:proofErr w:type="gramEnd"/>
-      <w:r>
-        <w:rPr>
-          <w:rFonts w:ascii="Courier New" w:hAnsi="Courier New" w:cs="Courier New"/>
-          <w:color w:val="444444"/>
-          <w:sz w:val="20"/>
-          <w:szCs w:val="20"/>
-          <w:shd w:val="clear" w:color="auto" w:fill="E5E5E5"/>
-        </w:rPr>
-        <w:t> </w:t>
-      </w:r>
-      <w:r>
-        <w:rPr>
-          <w:rStyle w:val="cm-type"/>
-          <w:rFonts w:ascii="Courier New" w:hAnsi="Courier New" w:cs="Courier New"/>
-          <w:color w:val="008855"/>
-          <w:sz w:val="20"/>
-          <w:szCs w:val="20"/>
-          <w:shd w:val="clear" w:color="auto" w:fill="E5E5E5"/>
-        </w:rPr>
-        <w:t>INT</w:t>
       </w:r>
       <w:r>
         <w:rPr>
@@ -5142,166 +5169,14 @@
       </w:r>
       <w:r>
         <w:rPr>
-          <w:rStyle w:val="cm-punctuation"/>
-          <w:rFonts w:ascii="Courier New" w:hAnsi="Courier New" w:cs="Courier New"/>
-          <w:color w:val="444444"/>
-          <w:sz w:val="20"/>
-          <w:szCs w:val="20"/>
-          <w:shd w:val="clear" w:color="auto" w:fill="E5E5E5"/>
-        </w:rPr>
-        <w:t>,</w:t>
-      </w:r>
-      <w:r>
-        <w:rPr>
-          <w:rFonts w:ascii="Courier New" w:hAnsi="Courier New" w:cs="Courier New"/>
-          <w:color w:val="444444"/>
-          <w:sz w:val="20"/>
-          <w:szCs w:val="20"/>
-          <w:shd w:val="clear" w:color="auto" w:fill="E5E5E5"/>
-        </w:rPr>
-        <w:t> </w:t>
-      </w:r>
-    </w:p>
-    <w:p>
-      <w:pPr>
-        <w:rPr>
-          <w:rFonts w:ascii="Courier New" w:hAnsi="Courier New" w:cs="Courier New"/>
-          <w:color w:val="444444"/>
-          <w:sz w:val="20"/>
-          <w:szCs w:val="20"/>
-          <w:shd w:val="clear" w:color="auto" w:fill="E5E5E5"/>
-        </w:rPr>
-      </w:pPr>
-      <w:proofErr w:type="gramStart"/>
-      <w:r>
-        <w:rPr>
-          <w:rFonts w:ascii="Courier New" w:hAnsi="Courier New" w:cs="Courier New"/>
-          <w:color w:val="444444"/>
-          <w:sz w:val="20"/>
-          <w:szCs w:val="20"/>
-          <w:shd w:val="clear" w:color="auto" w:fill="E5E5E5"/>
-        </w:rPr>
-        <w:t>idRes</w:t>
-      </w:r>
-      <w:proofErr w:type="gramEnd"/>
-      <w:r>
-        <w:rPr>
-          <w:rFonts w:ascii="Courier New" w:hAnsi="Courier New" w:cs="Courier New"/>
-          <w:color w:val="444444"/>
-          <w:sz w:val="20"/>
-          <w:szCs w:val="20"/>
-          <w:shd w:val="clear" w:color="auto" w:fill="E5E5E5"/>
-        </w:rPr>
-        <w:t> </w:t>
-      </w:r>
-      <w:r>
-        <w:rPr>
-          <w:rStyle w:val="cm-type"/>
-          <w:rFonts w:ascii="Courier New" w:hAnsi="Courier New" w:cs="Courier New"/>
-          <w:color w:val="008855"/>
-          <w:sz w:val="20"/>
-          <w:szCs w:val="20"/>
-          <w:shd w:val="clear" w:color="auto" w:fill="E5E5E5"/>
-        </w:rPr>
-        <w:t>INT</w:t>
-      </w:r>
-      <w:r>
-        <w:rPr>
-          <w:rStyle w:val="cm-punctuation"/>
-          <w:rFonts w:ascii="Courier New" w:hAnsi="Courier New" w:cs="Courier New"/>
-          <w:color w:val="444444"/>
-          <w:sz w:val="20"/>
-          <w:szCs w:val="20"/>
-          <w:shd w:val="clear" w:color="auto" w:fill="E5E5E5"/>
-        </w:rPr>
-        <w:t>,</w:t>
-      </w:r>
-      <w:r>
-        <w:rPr>
-          <w:rFonts w:ascii="Courier New" w:hAnsi="Courier New" w:cs="Courier New"/>
-          <w:color w:val="444444"/>
-          <w:sz w:val="20"/>
-          <w:szCs w:val="20"/>
-          <w:shd w:val="clear" w:color="auto" w:fill="E5E5E5"/>
-        </w:rPr>
-        <w:t> </w:t>
-      </w:r>
-    </w:p>
-    <w:p>
-      <w:pPr>
-        <w:rPr>
-          <w:rFonts w:ascii="Courier New" w:hAnsi="Courier New" w:cs="Courier New"/>
-          <w:color w:val="444444"/>
-          <w:sz w:val="20"/>
-          <w:szCs w:val="20"/>
-          <w:shd w:val="clear" w:color="auto" w:fill="E5E5E5"/>
-        </w:rPr>
-      </w:pPr>
-      <w:proofErr w:type="gramStart"/>
-      <w:r>
-        <w:rPr>
-          <w:rFonts w:ascii="Courier New" w:hAnsi="Courier New" w:cs="Courier New"/>
-          <w:color w:val="444444"/>
-          <w:sz w:val="20"/>
-          <w:szCs w:val="20"/>
-          <w:shd w:val="clear" w:color="auto" w:fill="E5E5E5"/>
-        </w:rPr>
-        <w:t>idEvent</w:t>
-      </w:r>
-      <w:proofErr w:type="gramEnd"/>
-      <w:r>
-        <w:rPr>
-          <w:rFonts w:ascii="Courier New" w:hAnsi="Courier New" w:cs="Courier New"/>
-          <w:color w:val="444444"/>
-          <w:sz w:val="20"/>
-          <w:szCs w:val="20"/>
-          <w:shd w:val="clear" w:color="auto" w:fill="E5E5E5"/>
-        </w:rPr>
-        <w:t> </w:t>
-      </w:r>
-      <w:r>
-        <w:rPr>
-          <w:rStyle w:val="cm-type"/>
-          <w:rFonts w:ascii="Courier New" w:hAnsi="Courier New" w:cs="Courier New"/>
-          <w:color w:val="008855"/>
-          <w:sz w:val="20"/>
-          <w:szCs w:val="20"/>
-          <w:shd w:val="clear" w:color="auto" w:fill="E5E5E5"/>
-        </w:rPr>
-        <w:t>INT</w:t>
-      </w:r>
-      <w:r>
-        <w:rPr>
-          <w:rStyle w:val="cm-punctuation"/>
-          <w:rFonts w:ascii="Courier New" w:hAnsi="Courier New" w:cs="Courier New"/>
-          <w:color w:val="444444"/>
-          <w:sz w:val="20"/>
-          <w:szCs w:val="20"/>
-          <w:shd w:val="clear" w:color="auto" w:fill="E5E5E5"/>
-        </w:rPr>
-        <w:t>,</w:t>
-      </w:r>
-      <w:r>
-        <w:rPr>
-          <w:rFonts w:ascii="Courier New" w:hAnsi="Courier New" w:cs="Courier New"/>
-          <w:color w:val="444444"/>
-          <w:sz w:val="20"/>
-          <w:szCs w:val="20"/>
-          <w:shd w:val="clear" w:color="auto" w:fill="E5E5E5"/>
-        </w:rPr>
-        <w:t> </w:t>
-      </w:r>
-    </w:p>
-    <w:p>
-      <w:pPr>
-        <w:rPr>
-          <w:rFonts w:ascii="Courier New" w:hAnsi="Courier New" w:cs="Courier New"/>
-          <w:color w:val="444444"/>
-          <w:sz w:val="20"/>
-          <w:szCs w:val="20"/>
-          <w:shd w:val="clear" w:color="auto" w:fill="E5E5E5"/>
-        </w:rPr>
-      </w:pPr>
+          <w:rFonts w:ascii="Courier New" w:hAnsi="Courier New" w:cs="Courier New"/>
+          <w:color w:val="444444"/>
+          <w:sz w:val="20"/>
+          <w:szCs w:val="20"/>
+          <w:shd w:val="clear" w:color="auto" w:fill="E5E5E5"/>
+        </w:rPr>
+        <w:t> </w:t>
+      </w:r>
       <w:r>
         <w:rPr>
           <w:rStyle w:val="cm-keyword"/>
@@ -5311,28 +5186,7 @@
           <w:szCs w:val="20"/>
           <w:shd w:val="clear" w:color="auto" w:fill="E5E5E5"/>
         </w:rPr>
-        <w:t>FOREIGN</w:t>
-      </w:r>
-      <w:r>
-        <w:rPr>
-          <w:rFonts w:ascii="Courier New" w:hAnsi="Courier New" w:cs="Courier New"/>
-          <w:color w:val="444444"/>
-          <w:sz w:val="20"/>
-          <w:szCs w:val="20"/>
-          <w:shd w:val="clear" w:color="auto" w:fill="E5E5E5"/>
-        </w:rPr>
-        <w:t> </w:t>
-      </w:r>
-      <w:r>
-        <w:rPr>
-          <w:rStyle w:val="cm-keyword"/>
-          <w:rFonts w:ascii="Courier New" w:hAnsi="Courier New" w:cs="Courier New"/>
-          <w:color w:val="770088"/>
-          <w:sz w:val="20"/>
-          <w:szCs w:val="20"/>
-          <w:shd w:val="clear" w:color="auto" w:fill="E5E5E5"/>
-        </w:rPr>
-        <w:t>KEY</w:t>
+        <w:t>CHECK</w:t>
       </w:r>
       <w:r>
         <w:rPr>
@@ -5363,124 +5217,7 @@
           <w:szCs w:val="20"/>
           <w:shd w:val="clear" w:color="auto" w:fill="E5E5E5"/>
         </w:rPr>
-        <w:t>idRes</w:t>
-      </w:r>
-      <w:r>
-        <w:rPr>
-          <w:rStyle w:val="cm-bracket"/>
-          <w:rFonts w:ascii="Courier New" w:hAnsi="Courier New" w:cs="Courier New"/>
-          <w:color w:val="999977"/>
-          <w:sz w:val="20"/>
-          <w:szCs w:val="20"/>
-          <w:shd w:val="clear" w:color="auto" w:fill="E5E5E5"/>
-        </w:rPr>
-        <w:t>)</w:t>
-      </w:r>
-      <w:r>
-        <w:rPr>
-          <w:rFonts w:ascii="Courier New" w:hAnsi="Courier New" w:cs="Courier New"/>
-          <w:color w:val="444444"/>
-          <w:sz w:val="20"/>
-          <w:szCs w:val="20"/>
-          <w:shd w:val="clear" w:color="auto" w:fill="E5E5E5"/>
-        </w:rPr>
-        <w:t> </w:t>
-      </w:r>
-      <w:r>
-        <w:rPr>
-          <w:rStyle w:val="cm-keyword"/>
-          <w:rFonts w:ascii="Courier New" w:hAnsi="Courier New" w:cs="Courier New"/>
-          <w:color w:val="770088"/>
-          <w:sz w:val="20"/>
-          <w:szCs w:val="20"/>
-          <w:shd w:val="clear" w:color="auto" w:fill="E5E5E5"/>
-        </w:rPr>
-        <w:t>REFERENCES</w:t>
-      </w:r>
-      <w:r>
-        <w:rPr>
-          <w:rFonts w:ascii="Courier New" w:hAnsi="Courier New" w:cs="Courier New"/>
-          <w:color w:val="444444"/>
-          <w:sz w:val="20"/>
-          <w:szCs w:val="20"/>
-          <w:shd w:val="clear" w:color="auto" w:fill="E5E5E5"/>
-        </w:rPr>
-        <w:t> </w:t>
-      </w:r>
-      <w:proofErr w:type="gramStart"/>
-      <w:r>
-        <w:rPr>
-          <w:rFonts w:ascii="Courier New" w:hAnsi="Courier New" w:cs="Courier New"/>
-          <w:color w:val="444444"/>
-          <w:sz w:val="20"/>
-          <w:szCs w:val="20"/>
-          <w:shd w:val="clear" w:color="auto" w:fill="E5E5E5"/>
-        </w:rPr>
-        <w:t>Reservation</w:t>
-      </w:r>
-      <w:r>
-        <w:rPr>
-          <w:rStyle w:val="cm-bracket"/>
-          <w:rFonts w:ascii="Courier New" w:hAnsi="Courier New" w:cs="Courier New"/>
-          <w:color w:val="999977"/>
-          <w:sz w:val="20"/>
-          <w:szCs w:val="20"/>
-          <w:shd w:val="clear" w:color="auto" w:fill="E5E5E5"/>
-        </w:rPr>
-        <w:t>(</w:t>
-      </w:r>
-      <w:proofErr w:type="gramEnd"/>
-      <w:r>
-        <w:rPr>
-          <w:rFonts w:ascii="Courier New" w:hAnsi="Courier New" w:cs="Courier New"/>
-          <w:color w:val="444444"/>
-          <w:sz w:val="20"/>
-          <w:szCs w:val="20"/>
-          <w:shd w:val="clear" w:color="auto" w:fill="E5E5E5"/>
-        </w:rPr>
-        <w:t>idRes</w:t>
-      </w:r>
-      <w:r>
-        <w:rPr>
-          <w:rStyle w:val="cm-bracket"/>
-          <w:rFonts w:ascii="Courier New" w:hAnsi="Courier New" w:cs="Courier New"/>
-          <w:color w:val="999977"/>
-          <w:sz w:val="20"/>
-          <w:szCs w:val="20"/>
-          <w:shd w:val="clear" w:color="auto" w:fill="E5E5E5"/>
-        </w:rPr>
-        <w:t>)</w:t>
-      </w:r>
-      <w:r>
-        <w:rPr>
-          <w:rFonts w:ascii="Courier New" w:hAnsi="Courier New" w:cs="Courier New"/>
-          <w:color w:val="444444"/>
-          <w:sz w:val="20"/>
-          <w:szCs w:val="20"/>
-          <w:shd w:val="clear" w:color="auto" w:fill="E5E5E5"/>
-        </w:rPr>
-        <w:t> </w:t>
-      </w:r>
-      <w:r>
-        <w:rPr>
-          <w:rStyle w:val="cm-keyword"/>
-          <w:rFonts w:ascii="Courier New" w:hAnsi="Courier New" w:cs="Courier New"/>
-          <w:color w:val="770088"/>
-          <w:sz w:val="20"/>
-          <w:szCs w:val="20"/>
-          <w:shd w:val="clear" w:color="auto" w:fill="E5E5E5"/>
-        </w:rPr>
-        <w:t>on</w:t>
-      </w:r>
-      <w:r>
-        <w:rPr>
-          <w:rFonts w:ascii="Courier New" w:hAnsi="Courier New" w:cs="Courier New"/>
-          <w:color w:val="444444"/>
-          <w:sz w:val="20"/>
-          <w:szCs w:val="20"/>
-          <w:shd w:val="clear" w:color="auto" w:fill="E5E5E5"/>
-        </w:rPr>
-        <w:t> </w:t>
+        <w:t>type </w:t>
       </w:r>
       <w:hyperlink r:id="rId41" w:tgtFrame="mysql_doc" w:history="1">
         <w:r>
@@ -5492,7 +5229,7 @@
             <w:u w:val="none"/>
             <w:shd w:val="clear" w:color="auto" w:fill="E5E5E5"/>
           </w:rPr>
-          <w:t>DELETE</w:t>
+          <w:t>IN</w:t>
         </w:r>
       </w:hyperlink>
       <w:r>
@@ -5507,35 +5244,149 @@
       </w:r>
       <w:r>
         <w:rPr>
-          <w:rStyle w:val="cm-keyword"/>
-          <w:rFonts w:ascii="Courier New" w:hAnsi="Courier New" w:cs="Courier New"/>
-          <w:color w:val="770088"/>
-          <w:sz w:val="20"/>
-          <w:szCs w:val="20"/>
-          <w:shd w:val="clear" w:color="auto" w:fill="E5E5E5"/>
-        </w:rPr>
-        <w:t>CASCADE</w:t>
-      </w:r>
-      <w:r>
-        <w:rPr>
-          <w:rFonts w:ascii="Courier New" w:hAnsi="Courier New" w:cs="Courier New"/>
-          <w:color w:val="444444"/>
-          <w:sz w:val="20"/>
-          <w:szCs w:val="20"/>
-          <w:shd w:val="clear" w:color="auto" w:fill="E5E5E5"/>
-        </w:rPr>
-        <w:t> </w:t>
-      </w:r>
-      <w:r>
-        <w:rPr>
-          <w:rStyle w:val="cm-keyword"/>
-          <w:rFonts w:ascii="Courier New" w:hAnsi="Courier New" w:cs="Courier New"/>
-          <w:color w:val="770088"/>
-          <w:sz w:val="20"/>
-          <w:szCs w:val="20"/>
-          <w:shd w:val="clear" w:color="auto" w:fill="E5E5E5"/>
-        </w:rPr>
-        <w:t>on</w:t>
+          <w:rStyle w:val="cm-bracket"/>
+          <w:rFonts w:ascii="Courier New" w:hAnsi="Courier New" w:cs="Courier New"/>
+          <w:color w:val="999977"/>
+          <w:sz w:val="20"/>
+          <w:szCs w:val="20"/>
+          <w:shd w:val="clear" w:color="auto" w:fill="E5E5E5"/>
+        </w:rPr>
+        <w:t>(</w:t>
+      </w:r>
+      <w:r>
+        <w:rPr>
+          <w:rStyle w:val="cm-string"/>
+          <w:rFonts w:ascii="Courier New" w:hAnsi="Courier New" w:cs="Courier New"/>
+          <w:color w:val="AA1111"/>
+          <w:sz w:val="20"/>
+          <w:szCs w:val="20"/>
+          <w:shd w:val="clear" w:color="auto" w:fill="E5E5E5"/>
+        </w:rPr>
+        <w:t>'Normal'</w:t>
+      </w:r>
+      <w:r>
+        <w:rPr>
+          <w:rStyle w:val="cm-punctuation"/>
+          <w:rFonts w:ascii="Courier New" w:hAnsi="Courier New" w:cs="Courier New"/>
+          <w:color w:val="444444"/>
+          <w:sz w:val="20"/>
+          <w:szCs w:val="20"/>
+          <w:shd w:val="clear" w:color="auto" w:fill="E5E5E5"/>
+        </w:rPr>
+        <w:t>,</w:t>
+      </w:r>
+      <w:r>
+        <w:rPr>
+          <w:rFonts w:ascii="Courier New" w:hAnsi="Courier New" w:cs="Courier New"/>
+          <w:color w:val="444444"/>
+          <w:sz w:val="20"/>
+          <w:szCs w:val="20"/>
+          <w:shd w:val="clear" w:color="auto" w:fill="E5E5E5"/>
+        </w:rPr>
+        <w:t> </w:t>
+      </w:r>
+      <w:r>
+        <w:rPr>
+          <w:rStyle w:val="cm-string"/>
+          <w:rFonts w:ascii="Courier New" w:hAnsi="Courier New" w:cs="Courier New"/>
+          <w:color w:val="AA1111"/>
+          <w:sz w:val="20"/>
+          <w:szCs w:val="20"/>
+          <w:shd w:val="clear" w:color="auto" w:fill="E5E5E5"/>
+        </w:rPr>
+        <w:t>'</w:t>
+      </w:r>
+      <w:proofErr w:type="spellStart"/>
+      <w:r>
+        <w:rPr>
+          <w:rStyle w:val="cm-string"/>
+          <w:rFonts w:ascii="Courier New" w:hAnsi="Courier New" w:cs="Courier New"/>
+          <w:color w:val="AA1111"/>
+          <w:sz w:val="20"/>
+          <w:szCs w:val="20"/>
+          <w:shd w:val="clear" w:color="auto" w:fill="E5E5E5"/>
+        </w:rPr>
+        <w:t>Reduit</w:t>
+      </w:r>
+      <w:proofErr w:type="spellEnd"/>
+      <w:r>
+        <w:rPr>
+          <w:rStyle w:val="cm-string"/>
+          <w:rFonts w:ascii="Courier New" w:hAnsi="Courier New" w:cs="Courier New"/>
+          <w:color w:val="AA1111"/>
+          <w:sz w:val="20"/>
+          <w:szCs w:val="20"/>
+          <w:shd w:val="clear" w:color="auto" w:fill="E5E5E5"/>
+        </w:rPr>
+        <w:t>'</w:t>
+      </w:r>
+      <w:r>
+        <w:rPr>
+          <w:rStyle w:val="cm-bracket"/>
+          <w:rFonts w:ascii="Courier New" w:hAnsi="Courier New" w:cs="Courier New"/>
+          <w:color w:val="999977"/>
+          <w:sz w:val="20"/>
+          <w:szCs w:val="20"/>
+          <w:shd w:val="clear" w:color="auto" w:fill="E5E5E5"/>
+        </w:rPr>
+        <w:t>))</w:t>
+      </w:r>
+      <w:r>
+        <w:rPr>
+          <w:rStyle w:val="cm-punctuation"/>
+          <w:rFonts w:ascii="Courier New" w:hAnsi="Courier New" w:cs="Courier New"/>
+          <w:color w:val="444444"/>
+          <w:sz w:val="20"/>
+          <w:szCs w:val="20"/>
+          <w:shd w:val="clear" w:color="auto" w:fill="E5E5E5"/>
+        </w:rPr>
+        <w:t>,</w:t>
+      </w:r>
+    </w:p>
+    <w:p>
+      <w:pPr>
+        <w:rPr>
+          <w:rFonts w:ascii="Courier New" w:hAnsi="Courier New" w:cs="Courier New"/>
+          <w:color w:val="444444"/>
+          <w:sz w:val="20"/>
+          <w:szCs w:val="20"/>
+          <w:shd w:val="clear" w:color="auto" w:fill="E5E5E5"/>
+        </w:rPr>
+      </w:pPr>
+      <w:proofErr w:type="spellStart"/>
+      <w:proofErr w:type="gramStart"/>
+      <w:r>
+        <w:rPr>
+          <w:rFonts w:ascii="Courier New" w:hAnsi="Courier New" w:cs="Courier New"/>
+          <w:color w:val="444444"/>
+          <w:sz w:val="20"/>
+          <w:szCs w:val="20"/>
+          <w:shd w:val="clear" w:color="auto" w:fill="E5E5E5"/>
+        </w:rPr>
+        <w:t>numPlace</w:t>
+      </w:r>
+      <w:proofErr w:type="spellEnd"/>
+      <w:proofErr w:type="gramEnd"/>
+      <w:r>
+        <w:rPr>
+          <w:rFonts w:ascii="Courier New" w:hAnsi="Courier New" w:cs="Courier New"/>
+          <w:color w:val="444444"/>
+          <w:sz w:val="20"/>
+          <w:szCs w:val="20"/>
+          <w:shd w:val="clear" w:color="auto" w:fill="E5E5E5"/>
+        </w:rPr>
+        <w:t> </w:t>
+      </w:r>
+      <w:r>
+        <w:rPr>
+          <w:rStyle w:val="cm-type"/>
+          <w:rFonts w:ascii="Courier New" w:hAnsi="Courier New" w:cs="Courier New"/>
+          <w:color w:val="008855"/>
+          <w:sz w:val="20"/>
+          <w:szCs w:val="20"/>
+          <w:shd w:val="clear" w:color="auto" w:fill="E5E5E5"/>
+        </w:rPr>
+        <w:t>INT</w:t>
       </w:r>
       <w:r>
         <w:rPr>
@@ -5557,7 +5408,7 @@
             <w:u w:val="none"/>
             <w:shd w:val="clear" w:color="auto" w:fill="E5E5E5"/>
           </w:rPr>
-          <w:t>UPDATE</w:t>
+          <w:t>NOT</w:t>
         </w:r>
       </w:hyperlink>
       <w:r>
@@ -5572,14 +5423,14 @@
       </w:r>
       <w:r>
         <w:rPr>
-          <w:rStyle w:val="cm-keyword"/>
-          <w:rFonts w:ascii="Courier New" w:hAnsi="Courier New" w:cs="Courier New"/>
-          <w:color w:val="770088"/>
-          <w:sz w:val="20"/>
-          <w:szCs w:val="20"/>
-          <w:shd w:val="clear" w:color="auto" w:fill="E5E5E5"/>
-        </w:rPr>
-        <w:t>CASCADE</w:t>
+          <w:rStyle w:val="cm-atom"/>
+          <w:rFonts w:ascii="Courier New" w:hAnsi="Courier New" w:cs="Courier New"/>
+          <w:color w:val="221199"/>
+          <w:sz w:val="20"/>
+          <w:szCs w:val="20"/>
+          <w:shd w:val="clear" w:color="auto" w:fill="E5E5E5"/>
+        </w:rPr>
+        <w:t>NULL</w:t>
       </w:r>
       <w:r>
         <w:rPr>
@@ -5591,19 +5442,76 @@
           <w:shd w:val="clear" w:color="auto" w:fill="E5E5E5"/>
         </w:rPr>
         <w:t>,</w:t>
-      </w:r>
-      <w:r>
-        <w:rPr>
-          <w:rFonts w:ascii="Courier New" w:hAnsi="Courier New" w:cs="Courier New"/>
-          <w:color w:val="444444"/>
-          <w:sz w:val="20"/>
-          <w:szCs w:val="20"/>
-          <w:shd w:val="clear" w:color="auto" w:fill="E5E5E5"/>
-        </w:rPr>
-        <w:t> </w:t>
       </w:r>
     </w:p>
     <w:p>
+      <w:pPr>
+        <w:rPr>
+          <w:rFonts w:ascii="Courier New" w:hAnsi="Courier New" w:cs="Courier New"/>
+          <w:color w:val="444444"/>
+          <w:sz w:val="20"/>
+          <w:szCs w:val="20"/>
+          <w:shd w:val="clear" w:color="auto" w:fill="E5E5E5"/>
+        </w:rPr>
+      </w:pPr>
+      <w:proofErr w:type="spellStart"/>
+      <w:proofErr w:type="gramStart"/>
+      <w:r>
+        <w:rPr>
+          <w:rFonts w:ascii="Courier New" w:hAnsi="Courier New" w:cs="Courier New"/>
+          <w:color w:val="444444"/>
+          <w:sz w:val="20"/>
+          <w:szCs w:val="20"/>
+          <w:shd w:val="clear" w:color="auto" w:fill="E5E5E5"/>
+        </w:rPr>
+        <w:t>idRes</w:t>
+      </w:r>
+      <w:proofErr w:type="spellEnd"/>
+      <w:proofErr w:type="gramEnd"/>
+      <w:r>
+        <w:rPr>
+          <w:rFonts w:ascii="Courier New" w:hAnsi="Courier New" w:cs="Courier New"/>
+          <w:color w:val="444444"/>
+          <w:sz w:val="20"/>
+          <w:szCs w:val="20"/>
+          <w:shd w:val="clear" w:color="auto" w:fill="E5E5E5"/>
+        </w:rPr>
+        <w:t> </w:t>
+      </w:r>
+      <w:r>
+        <w:rPr>
+          <w:rStyle w:val="cm-type"/>
+          <w:rFonts w:ascii="Courier New" w:hAnsi="Courier New" w:cs="Courier New"/>
+          <w:color w:val="008855"/>
+          <w:sz w:val="20"/>
+          <w:szCs w:val="20"/>
+          <w:shd w:val="clear" w:color="auto" w:fill="E5E5E5"/>
+        </w:rPr>
+        <w:t>INT</w:t>
+      </w:r>
+      <w:r>
+        <w:rPr>
+          <w:rStyle w:val="cm-punctuation"/>
+          <w:rFonts w:ascii="Courier New" w:hAnsi="Courier New" w:cs="Courier New"/>
+          <w:color w:val="444444"/>
+          <w:sz w:val="20"/>
+          <w:szCs w:val="20"/>
+          <w:shd w:val="clear" w:color="auto" w:fill="E5E5E5"/>
+        </w:rPr>
+        <w:t>,</w:t>
+      </w:r>
+    </w:p>
+    <w:p>
+      <w:pPr>
+        <w:rPr>
+          <w:rStyle w:val="cm-punctuation"/>
+          <w:rFonts w:ascii="Courier New" w:hAnsi="Courier New" w:cs="Courier New"/>
+          <w:color w:val="444444"/>
+          <w:sz w:val="20"/>
+          <w:szCs w:val="20"/>
+          <w:shd w:val="clear" w:color="auto" w:fill="E5E5E5"/>
+        </w:rPr>
+      </w:pPr>
       <w:r>
         <w:rPr>
           <w:rStyle w:val="cm-keyword"/>
@@ -5665,7 +5573,7 @@
           <w:szCs w:val="20"/>
           <w:shd w:val="clear" w:color="auto" w:fill="E5E5E5"/>
         </w:rPr>
-        <w:t>idEvent</w:t>
+        <w:t>idRes</w:t>
       </w:r>
       <w:r>
         <w:rPr>
@@ -5718,7 +5626,7 @@
           <w:szCs w:val="20"/>
           <w:shd w:val="clear" w:color="auto" w:fill="E5E5E5"/>
         </w:rPr>
-        <w:t>Evenement</w:t>
+        <w:t>Reservation</w:t>
       </w:r>
       <w:r>
         <w:rPr>
@@ -5740,7 +5648,7 @@
           <w:szCs w:val="20"/>
           <w:shd w:val="clear" w:color="auto" w:fill="E5E5E5"/>
         </w:rPr>
-        <w:t>idEvent</w:t>
+        <w:t>idRes</w:t>
       </w:r>
       <w:r>
         <w:rPr>
@@ -5830,6 +5738,16 @@
       </w:r>
       <w:r>
         <w:rPr>
+          <w:rFonts w:ascii="Courier New" w:hAnsi="Courier New" w:cs="Courier New"/>
+          <w:color w:val="444444"/>
+          <w:sz w:val="20"/>
+          <w:szCs w:val="20"/>
+          <w:shd w:val="clear" w:color="auto" w:fill="E5E5E5"/>
+        </w:rPr>
+        <w:t xml:space="preserve">       </w:t>
+      </w:r>
+      <w:r>
+        <w:rPr>
           <w:rStyle w:val="cm-keyword"/>
           <w:rFonts w:ascii="Courier New" w:hAnsi="Courier New" w:cs="Courier New"/>
           <w:color w:val="770088"/>
@@ -5882,16 +5800,6 @@
           <w:shd w:val="clear" w:color="auto" w:fill="E5E5E5"/>
         </w:rPr>
         <w:t>CASCADE</w:t>
-      </w:r>
-      <w:r>
-        <w:rPr>
-          <w:rFonts w:ascii="Courier New" w:hAnsi="Courier New" w:cs="Courier New"/>
-          <w:color w:val="444444"/>
-          <w:sz w:val="20"/>
-          <w:szCs w:val="20"/>
-          <w:shd w:val="clear" w:color="auto" w:fill="E5E5E5"/>
-        </w:rPr>
-        <w:t> </w:t>
       </w:r>
       <w:r>
         <w:rPr>
